--- a/html/prot/2018/180203/regl.docx
+++ b/html/prot/2018/180203/regl.docx
@@ -1,6 +1,6 @@
 
 <file path=word/document.xml><?xml version="1.0" encoding="utf-8"?>
-<w:document xmlns:wpc="http://schemas.microsoft.com/office/word/2010/wordprocessingCanvas" xmlns:mc="http://schemas.openxmlformats.org/markup-compatibility/2006" xmlns:o="urn:schemas-microsoft-com:office:office" xmlns:r="http://schemas.openxmlformats.org/officeDocument/2006/relationships" xmlns:m="http://schemas.openxmlformats.org/officeDocument/2006/math" xmlns:v="urn:schemas-microsoft-com:vml" xmlns:wp14="http://schemas.microsoft.com/office/word/2010/wordprocessingDrawing" xmlns:wp="http://schemas.openxmlformats.org/drawingml/2006/wordprocessingDrawing" xmlns:w10="urn:schemas-microsoft-com:office:word" xmlns:w="http://schemas.openxmlformats.org/wordprocessingml/2006/main" xmlns:w14="http://schemas.microsoft.com/office/word/2010/wordml" xmlns:wpg="http://schemas.microsoft.com/office/word/2010/wordprocessingGroup" xmlns:wpi="http://schemas.microsoft.com/office/word/2010/wordprocessingInk" xmlns:wne="http://schemas.microsoft.com/office/word/2006/wordml" xmlns:wps="http://schemas.microsoft.com/office/word/2010/wordprocessingShape" mc:Ignorable="w14 wp14">
+<w:document xmlns:ve="http://schemas.openxmlformats.org/markup-compatibility/2006" xmlns:o="urn:schemas-microsoft-com:office:office" xmlns:r="http://schemas.openxmlformats.org/officeDocument/2006/relationships" xmlns:m="http://schemas.openxmlformats.org/officeDocument/2006/math" xmlns:v="urn:schemas-microsoft-com:vml" xmlns:wp="http://schemas.openxmlformats.org/drawingml/2006/wordprocessingDrawing" xmlns:w10="urn:schemas-microsoft-com:office:word" xmlns:w="http://schemas.openxmlformats.org/wordprocessingml/2006/main" xmlns:wne="http://schemas.microsoft.com/office/word/2006/wordml">
   <w:body>
     <w:p>
       <w:pPr>
@@ -15,15 +15,7 @@
         <w:jc w:val="center"/>
       </w:pPr>
       <w:r>
-        <w:t xml:space="preserve">«РОССИЙСКАЯ ШИПОВКА </w:t>
-      </w:r>
-      <w:proofErr w:type="gramStart"/>
-      <w:r>
-        <w:t>ЮНЫХ</w:t>
-      </w:r>
-      <w:proofErr w:type="gramEnd"/>
-      <w:r>
-        <w:t>»  областной этап</w:t>
+        <w:t>«РОССИЙСКАЯ ШИПОВКА ЮНЫХ» областной этап</w:t>
       </w:r>
     </w:p>
     <w:p>
@@ -35,14 +27,12 @@
       </w:r>
     </w:p>
     <w:p>
-      <w:r>
-        <w:t xml:space="preserve">           </w:t>
-      </w:r>
-      <w:r>
-        <w:t xml:space="preserve">        </w:t>
-      </w:r>
-      <w:r>
-        <w:t xml:space="preserve"> Соревнова</w:t>
+      <w:pPr>
+        <w:ind w:firstLine="720"/>
+        <w:jc w:val="both"/>
+      </w:pPr>
+      <w:r>
+        <w:t>Соревнова</w:t>
       </w:r>
       <w:bookmarkStart w:id="0" w:name="_GoBack"/>
       <w:bookmarkEnd w:id="0"/>
@@ -56,156 +46,177 @@
         <w:t>IAAF</w:t>
       </w:r>
       <w:r>
-        <w:t>, подсчёт очков в многоборье по таблице   оценки результатов по легкоатлетическому многоборью «Шиповка юных»(2001г.)</w:t>
-      </w:r>
-      <w:r>
-        <w:t xml:space="preserve"> Приём заявок </w:t>
+        <w:t xml:space="preserve">, подсчёт очков в многоборье по таблице оценки результатов по легкоатлетическому многоборью «Шиповка юных»(2017г.) Приём заявок будет проводиться до 02.02.2018г. по телефону 89617481279, на электронную почту </w:t>
+      </w:r>
+      <w:r>
+        <w:rPr>
+          <w:lang w:val="en-US"/>
+        </w:rPr>
+        <w:t>mnl</w:t>
+      </w:r>
+      <w:r>
+        <w:t>2066@</w:t>
+      </w:r>
+      <w:r>
+        <w:rPr>
+          <w:lang w:val="en-US"/>
+        </w:rPr>
+        <w:t>mail</w:t>
+      </w:r>
+      <w:r>
+        <w:t>.</w:t>
+      </w:r>
+      <w:r>
+        <w:rPr>
+          <w:lang w:val="en-US"/>
+        </w:rPr>
+        <w:t>ru</w:t>
+      </w:r>
+      <w:r>
+        <w:t>. Место проведения соревнований: манеж и зал МАУ СШОР № 1 город Кирово-Чепецк Кировская область, проспект Кирова, д.3 т.</w:t>
+      </w:r>
+      <w:r>
+        <w:t>8336146279</w:t>
+      </w:r>
+      <w:r>
+        <w:t>. Каждый участник должен иметь на груди карточку установленного образца с указанием прыжкового вида троеборья.</w:t>
+      </w:r>
+    </w:p>
+    <w:p>
+      <w:pPr>
+        <w:rPr>
+          <w:b/>
+          <w:u w:val="single"/>
+        </w:rPr>
+      </w:pPr>
+      <w:r>
+        <w:rPr>
+          <w:b/>
+          <w:u w:val="single"/>
+        </w:rPr>
+        <w:t>Прыжок в длину</w:t>
+      </w:r>
+    </w:p>
+    <w:p>
+      <w:pPr>
+        <w:ind w:firstLine="720"/>
+        <w:jc w:val="both"/>
+      </w:pPr>
+      <w:r>
+        <w:t>К соревнованиям по прыжку в длину допускаются 30 участников, показавших в беге на 60м лучшие результаты. Отталкивание с резины 50х100 см, замер производится с места отталкивания.</w:t>
+      </w:r>
+    </w:p>
+    <w:p>
+      <w:pPr>
+        <w:rPr>
+          <w:b/>
+          <w:u w:val="single"/>
+        </w:rPr>
+      </w:pPr>
+      <w:r>
+        <w:rPr>
+          <w:b/>
+          <w:u w:val="single"/>
+        </w:rPr>
+        <w:t>Прыжок в высоту</w:t>
+      </w:r>
+    </w:p>
+    <w:p>
+      <w:r>
+        <w:t>Начальная высота – 2007-</w:t>
+      </w:r>
+      <w:smartTag w:uri="urn:schemas-microsoft-com:office:smarttags" w:element="metricconverter">
+        <w:smartTagPr>
+          <w:attr w:name="ProductID" w:val="2008 г"/>
+        </w:smartTagPr>
+        <w:r>
+          <w:t>2008 г</w:t>
+        </w:r>
+      </w:smartTag>
+      <w:r>
+        <w:t xml:space="preserve">.р. девочки </w:t>
+      </w:r>
+      <w:smartTag w:uri="urn:schemas-microsoft-com:office:smarttags" w:element="metricconverter">
+        <w:smartTagPr>
+          <w:attr w:name="ProductID" w:val="84 см"/>
+        </w:smartTagPr>
+        <w:r>
+          <w:t>84 см</w:t>
+        </w:r>
+      </w:smartTag>
+      <w:r>
+        <w:t xml:space="preserve">, мальчики </w:t>
+      </w:r>
+      <w:smartTag w:uri="urn:schemas-microsoft-com:office:smarttags" w:element="metricconverter">
+        <w:smartTagPr>
+          <w:attr w:name="ProductID" w:val="94 см"/>
+        </w:smartTagPr>
+        <w:r>
+          <w:t>94 см</w:t>
+        </w:r>
+      </w:smartTag>
+      <w:r>
+        <w:t>.</w:t>
+      </w:r>
+    </w:p>
+    <w:p>
+      <w:pPr>
+        <w:ind w:firstLine="1980"/>
+      </w:pPr>
+      <w:r>
+        <w:t>2005-</w:t>
+      </w:r>
+      <w:smartTag w:uri="urn:schemas-microsoft-com:office:smarttags" w:element="metricconverter">
+        <w:smartTagPr>
+          <w:attr w:name="ProductID" w:val="2006 г"/>
+        </w:smartTagPr>
+        <w:r>
+          <w:t>2006 г</w:t>
+        </w:r>
+      </w:smartTag>
+      <w:r>
+        <w:t xml:space="preserve">.р. девочки </w:t>
+      </w:r>
+      <w:smartTag w:uri="urn:schemas-microsoft-com:office:smarttags" w:element="metricconverter">
+        <w:smartTagPr>
+          <w:attr w:name="ProductID" w:val="95 см"/>
+        </w:smartTagPr>
+        <w:r>
+          <w:t>95 см</w:t>
+        </w:r>
+      </w:smartTag>
+      <w:r>
+        <w:t xml:space="preserve">, мальчики 100см. </w:t>
+      </w:r>
+    </w:p>
+    <w:p>
+      <w:pPr>
+        <w:rPr>
+          <w:b/>
+          <w:u w:val="single"/>
+        </w:rPr>
+      </w:pPr>
+      <w:r>
+        <w:rPr>
+          <w:b/>
+          <w:u w:val="single"/>
+        </w:rPr>
+        <w:t>Бег 600м</w:t>
+      </w:r>
+    </w:p>
+    <w:p>
+      <w:pPr>
+        <w:ind w:firstLine="720"/>
+        <w:jc w:val="both"/>
+      </w:pPr>
+      <w:r>
+        <w:t>Формируются забеги по 6-7 человек, в зависимости от имеющейся суммы очков, набранных участником соревнований в предыдущих</w:t>
       </w:r>
       <w:r>
         <w:t xml:space="preserve"> </w:t>
       </w:r>
       <w:r>
-        <w:t xml:space="preserve">будет проводиться до 02.02.2018г. по телефону 89617481279, на электронную почту  </w:t>
-      </w:r>
-      <w:proofErr w:type="spellStart"/>
-      <w:r>
-        <w:rPr>
-          <w:lang w:val="en-US"/>
-        </w:rPr>
-        <w:t>mnl</w:t>
-      </w:r>
-      <w:proofErr w:type="spellEnd"/>
-      <w:r>
-        <w:t xml:space="preserve"> 2066@</w:t>
-      </w:r>
-      <w:r>
-        <w:rPr>
-          <w:lang w:val="en-US"/>
-        </w:rPr>
-        <w:t>mail</w:t>
-      </w:r>
-      <w:r>
-        <w:t>.</w:t>
-      </w:r>
-      <w:proofErr w:type="spellStart"/>
-      <w:r>
-        <w:rPr>
-          <w:lang w:val="en-US"/>
-        </w:rPr>
-        <w:t>ru</w:t>
-      </w:r>
-      <w:proofErr w:type="spellEnd"/>
-      <w:r>
-        <w:t>.</w:t>
-      </w:r>
-      <w:r>
-        <w:t xml:space="preserve"> </w:t>
-      </w:r>
-      <w:r>
-        <w:t>Место проведения соревнований: манеж и зал МАУ СШОР № 1  город Кирово-Чепецк Кировская область, проспект Кирова, д.3   т.</w:t>
-      </w:r>
-      <w:r>
-        <w:t>8336146279</w:t>
-      </w:r>
-      <w:r>
-        <w:t>. Каждый участник должен иметь на груди карточку установленного образца с указанием прыжкового вида троеборья.</w:t>
-      </w:r>
-    </w:p>
-    <w:p>
-      <w:pPr>
-        <w:rPr>
-          <w:b/>
-          <w:u w:val="single"/>
-        </w:rPr>
-      </w:pPr>
-      <w:r>
-        <w:rPr>
-          <w:b/>
-          <w:u w:val="single"/>
-        </w:rPr>
-        <w:t>Прыжок в длину</w:t>
-      </w:r>
-    </w:p>
-    <w:p>
-      <w:r>
-        <w:t>К соревнованиям по прыжку в длину допускаются 30 участников, показавших в беге на 60м лучшие результаты.</w:t>
-      </w:r>
-      <w:r>
-        <w:t xml:space="preserve"> Отталкивание с  резины 50х100 см, замер производится с места отталкивания.</w:t>
-      </w:r>
-    </w:p>
-    <w:p>
-      <w:pPr>
-        <w:rPr>
-          <w:b/>
-          <w:u w:val="single"/>
-        </w:rPr>
-      </w:pPr>
-      <w:r>
-        <w:rPr>
-          <w:b/>
-          <w:u w:val="single"/>
-        </w:rPr>
-        <w:t>Прыжок в высоту</w:t>
-      </w:r>
-    </w:p>
-    <w:p>
-      <w:r>
-        <w:t xml:space="preserve">Начальная высота </w:t>
-      </w:r>
-      <w:r>
-        <w:t>–</w:t>
-      </w:r>
-      <w:r>
-        <w:t xml:space="preserve"> </w:t>
-      </w:r>
-      <w:r>
-        <w:t xml:space="preserve">  2007-2008 г.р.  девочки 84 см, мальчики 94 см.</w:t>
-      </w:r>
-    </w:p>
-    <w:p>
-      <w:r>
-        <w:t xml:space="preserve">                                        2005-2006 г.р.  девочки 95 см, мальчики 100см. </w:t>
-      </w:r>
-    </w:p>
-    <w:p>
-      <w:pPr>
-        <w:rPr>
-          <w:b/>
-          <w:u w:val="single"/>
-        </w:rPr>
-      </w:pPr>
-      <w:r>
-        <w:rPr>
-          <w:b/>
-          <w:u w:val="single"/>
-        </w:rPr>
-        <w:t>Бег 600м</w:t>
-      </w:r>
-    </w:p>
-    <w:p>
-      <w:r>
-        <w:t>Формируются забеги по 6-7 человек, в зависимости от имеющейся суммы очков, набранных участником соревнований в предыдущих</w:t>
-      </w:r>
-      <w:r>
-        <w:t xml:space="preserve"> </w:t>
-      </w:r>
-      <w:r>
-        <w:t>двух видах в порядке возрастания результатов</w:t>
-      </w:r>
-      <w:proofErr w:type="gramStart"/>
-      <w:r>
-        <w:t xml:space="preserve"> .</w:t>
-      </w:r>
-      <w:proofErr w:type="gramEnd"/>
-      <w:r>
-        <w:t xml:space="preserve">  В беге на 600м могут принимать участие спортсмены</w:t>
-      </w:r>
-      <w:r>
-        <w:t>,</w:t>
-      </w:r>
-      <w:r>
-        <w:t xml:space="preserve"> не попавшие в число 30 на прыжки в длину.</w:t>
+        <w:t>двух видах в порядке возрастания результатов. В беге на 600м могут принимать участие спортсмены, не попавшие в число 30 на прыжки в длину.</w:t>
       </w:r>
     </w:p>
     <w:p>
@@ -224,6 +235,10 @@
       </w:r>
     </w:p>
     <w:p>
+      <w:pPr>
+        <w:ind w:firstLine="720"/>
+        <w:jc w:val="both"/>
+      </w:pPr>
       <w:r>
         <w:t>Эстафета проводится по кругу. Стартуют по две команды в забеге по крайним дорожкам во встречных направлениях. Заявки на участие принимаются за 30 минут до старта эстафетного бега. Перед стартом проводится жеребьёвка.</w:t>
       </w:r>
@@ -242,25 +257,12 @@
       </w:r>
     </w:p>
     <w:p>
-      <w:r>
-        <w:t>Команда 5 человек</w:t>
-      </w:r>
-      <w:r>
-        <w:t xml:space="preserve"> </w:t>
-      </w:r>
-      <w:proofErr w:type="gramStart"/>
-      <w:r>
-        <w:t xml:space="preserve">( </w:t>
-      </w:r>
-      <w:proofErr w:type="gramEnd"/>
-      <w:r>
-        <w:t>отдельно мальчики и девочки)</w:t>
-      </w:r>
-      <w:r>
-        <w:t xml:space="preserve">, </w:t>
-      </w:r>
-      <w:r>
-        <w:t xml:space="preserve">подсчёт по четырём  лучшим результатам в команде. </w:t>
+      <w:pPr>
+        <w:ind w:firstLine="720"/>
+        <w:jc w:val="both"/>
+      </w:pPr>
+      <w:r>
+        <w:t xml:space="preserve">Команда 5 человек (отдельно мальчики и девочки), подсчёт по четырём лучшим результатам в команде. </w:t>
       </w:r>
     </w:p>
     <w:p>
@@ -279,6 +281,10 @@
       </w:r>
     </w:p>
     <w:p>
+      <w:pPr>
+        <w:ind w:firstLine="720"/>
+        <w:jc w:val="both"/>
+      </w:pPr>
       <w:r>
         <w:t>Соревнования закрываются награждением победителей и призёров в отдельных видах, многоборье, эстафетном беге и командном первенстве.</w:t>
       </w:r>
@@ -286,13 +292,31 @@
     <w:p/>
     <w:p/>
     <w:p>
-      <w:r>
-        <w:t xml:space="preserve"> Главный судья соревнований:             Хоменко М.М.</w:t>
-      </w:r>
-    </w:p>
-    <w:p>
-      <w:r>
-        <w:t>Главный секретарь соревнований:      Малых Н.Л.</w:t>
+      <w:pPr>
+        <w:tabs>
+          <w:tab w:val="left" w:pos="3780"/>
+        </w:tabs>
+      </w:pPr>
+      <w:r>
+        <w:t>Главный судья соревнований:</w:t>
+      </w:r>
+      <w:r>
+        <w:tab/>
+        <w:t>Хоменко М.М.</w:t>
+      </w:r>
+    </w:p>
+    <w:p>
+      <w:pPr>
+        <w:tabs>
+          <w:tab w:val="left" w:pos="3780"/>
+        </w:tabs>
+      </w:pPr>
+      <w:r>
+        <w:t>Главный секретарь соревнований:</w:t>
+      </w:r>
+      <w:r>
+        <w:tab/>
+        <w:t>Малых Н.Л.</w:t>
       </w:r>
     </w:p>
     <w:sectPr>
@@ -306,49 +330,45 @@
 </file>
 
 <file path=word/styles.xml><?xml version="1.0" encoding="utf-8"?>
-<w:styles xmlns:mc="http://schemas.openxmlformats.org/markup-compatibility/2006" xmlns:r="http://schemas.openxmlformats.org/officeDocument/2006/relationships" xmlns:w="http://schemas.openxmlformats.org/wordprocessingml/2006/main" xmlns:w14="http://schemas.microsoft.com/office/word/2010/wordml" mc:Ignorable="w14">
+<w:styles xmlns:r="http://schemas.openxmlformats.org/officeDocument/2006/relationships" xmlns:w="http://schemas.openxmlformats.org/wordprocessingml/2006/main">
   <w:docDefaults>
     <w:rPrDefault>
       <w:rPr>
-        <w:rFonts w:asciiTheme="minorHAnsi" w:eastAsiaTheme="minorHAnsi" w:hAnsiTheme="minorHAnsi" w:cstheme="minorBidi"/>
+        <w:rFonts w:ascii="Calibri" w:eastAsia="Calibri" w:hAnsi="Calibri" w:cs="Times New Roman"/>
         <w:sz w:val="22"/>
         <w:szCs w:val="22"/>
-        <w:lang w:val="ru-RU" w:eastAsia="en-US" w:bidi="ar-SA"/>
+        <w:lang w:val="ru-RU" w:eastAsia="ru-RU" w:bidi="ar-SA"/>
       </w:rPr>
     </w:rPrDefault>
-    <w:pPrDefault>
-      <w:pPr>
-        <w:spacing w:after="200" w:line="276" w:lineRule="auto"/>
-      </w:pPr>
-    </w:pPrDefault>
+    <w:pPrDefault/>
   </w:docDefaults>
   <w:latentStyles w:defLockedState="0" w:defUIPriority="99" w:defSemiHidden="1" w:defUnhideWhenUsed="1" w:defQFormat="0" w:count="267">
-    <w:lsdException w:name="Normal" w:semiHidden="0" w:uiPriority="0" w:unhideWhenUsed="0" w:qFormat="1"/>
-    <w:lsdException w:name="heading 1" w:semiHidden="0" w:uiPriority="9" w:unhideWhenUsed="0" w:qFormat="1"/>
-    <w:lsdException w:name="heading 2" w:uiPriority="9" w:qFormat="1"/>
-    <w:lsdException w:name="heading 3" w:uiPriority="9" w:qFormat="1"/>
-    <w:lsdException w:name="heading 4" w:uiPriority="9" w:qFormat="1"/>
-    <w:lsdException w:name="heading 5" w:uiPriority="9" w:qFormat="1"/>
-    <w:lsdException w:name="heading 6" w:uiPriority="9" w:qFormat="1"/>
-    <w:lsdException w:name="heading 7" w:uiPriority="9" w:qFormat="1"/>
-    <w:lsdException w:name="heading 8" w:uiPriority="9" w:qFormat="1"/>
-    <w:lsdException w:name="heading 9" w:uiPriority="9" w:qFormat="1"/>
-    <w:lsdException w:name="toc 1" w:uiPriority="39"/>
-    <w:lsdException w:name="toc 2" w:uiPriority="39"/>
-    <w:lsdException w:name="toc 3" w:uiPriority="39"/>
-    <w:lsdException w:name="toc 4" w:uiPriority="39"/>
-    <w:lsdException w:name="toc 5" w:uiPriority="39"/>
-    <w:lsdException w:name="toc 6" w:uiPriority="39"/>
-    <w:lsdException w:name="toc 7" w:uiPriority="39"/>
-    <w:lsdException w:name="toc 8" w:uiPriority="39"/>
-    <w:lsdException w:name="toc 9" w:uiPriority="39"/>
-    <w:lsdException w:name="caption" w:uiPriority="35" w:qFormat="1"/>
-    <w:lsdException w:name="Title" w:semiHidden="0" w:uiPriority="10" w:unhideWhenUsed="0" w:qFormat="1"/>
-    <w:lsdException w:name="Default Paragraph Font" w:uiPriority="1"/>
-    <w:lsdException w:name="Subtitle" w:semiHidden="0" w:uiPriority="11" w:unhideWhenUsed="0" w:qFormat="1"/>
-    <w:lsdException w:name="Strong" w:semiHidden="0" w:uiPriority="22" w:unhideWhenUsed="0" w:qFormat="1"/>
-    <w:lsdException w:name="Emphasis" w:semiHidden="0" w:uiPriority="20" w:unhideWhenUsed="0" w:qFormat="1"/>
-    <w:lsdException w:name="Table Grid" w:semiHidden="0" w:uiPriority="59" w:unhideWhenUsed="0"/>
+    <w:lsdException w:name="Normal" w:locked="1" w:semiHidden="0" w:uiPriority="0" w:unhideWhenUsed="0" w:qFormat="1"/>
+    <w:lsdException w:name="heading 1" w:locked="1" w:semiHidden="0" w:uiPriority="0" w:unhideWhenUsed="0" w:qFormat="1"/>
+    <w:lsdException w:name="heading 2" w:locked="1" w:uiPriority="0" w:qFormat="1"/>
+    <w:lsdException w:name="heading 3" w:locked="1" w:uiPriority="0" w:qFormat="1"/>
+    <w:lsdException w:name="heading 4" w:locked="1" w:uiPriority="0" w:qFormat="1"/>
+    <w:lsdException w:name="heading 5" w:locked="1" w:uiPriority="0" w:qFormat="1"/>
+    <w:lsdException w:name="heading 6" w:locked="1" w:uiPriority="0" w:qFormat="1"/>
+    <w:lsdException w:name="heading 7" w:locked="1" w:uiPriority="0" w:qFormat="1"/>
+    <w:lsdException w:name="heading 8" w:locked="1" w:uiPriority="0" w:qFormat="1"/>
+    <w:lsdException w:name="heading 9" w:locked="1" w:uiPriority="0" w:qFormat="1"/>
+    <w:lsdException w:name="toc 1" w:locked="1" w:semiHidden="0" w:uiPriority="0" w:unhideWhenUsed="0"/>
+    <w:lsdException w:name="toc 2" w:locked="1" w:semiHidden="0" w:uiPriority="0" w:unhideWhenUsed="0"/>
+    <w:lsdException w:name="toc 3" w:locked="1" w:semiHidden="0" w:uiPriority="0" w:unhideWhenUsed="0"/>
+    <w:lsdException w:name="toc 4" w:locked="1" w:semiHidden="0" w:uiPriority="0" w:unhideWhenUsed="0"/>
+    <w:lsdException w:name="toc 5" w:locked="1" w:semiHidden="0" w:uiPriority="0" w:unhideWhenUsed="0"/>
+    <w:lsdException w:name="toc 6" w:locked="1" w:semiHidden="0" w:uiPriority="0" w:unhideWhenUsed="0"/>
+    <w:lsdException w:name="toc 7" w:locked="1" w:semiHidden="0" w:uiPriority="0" w:unhideWhenUsed="0"/>
+    <w:lsdException w:name="toc 8" w:locked="1" w:semiHidden="0" w:uiPriority="0" w:unhideWhenUsed="0"/>
+    <w:lsdException w:name="toc 9" w:locked="1" w:semiHidden="0" w:uiPriority="0" w:unhideWhenUsed="0"/>
+    <w:lsdException w:name="caption" w:locked="1" w:uiPriority="0" w:qFormat="1"/>
+    <w:lsdException w:name="Title" w:locked="1" w:semiHidden="0" w:uiPriority="0" w:unhideWhenUsed="0" w:qFormat="1"/>
+    <w:lsdException w:name="Default Paragraph Font" w:locked="1" w:semiHidden="0" w:uiPriority="0" w:unhideWhenUsed="0"/>
+    <w:lsdException w:name="Subtitle" w:locked="1" w:semiHidden="0" w:uiPriority="0" w:unhideWhenUsed="0" w:qFormat="1"/>
+    <w:lsdException w:name="Strong" w:locked="1" w:semiHidden="0" w:uiPriority="0" w:unhideWhenUsed="0" w:qFormat="1"/>
+    <w:lsdException w:name="Emphasis" w:locked="1" w:semiHidden="0" w:uiPriority="0" w:unhideWhenUsed="0" w:qFormat="1"/>
+    <w:lsdException w:name="Table Grid" w:locked="1" w:semiHidden="0" w:uiPriority="0" w:unhideWhenUsed="0"/>
     <w:lsdException w:name="Placeholder Text" w:unhideWhenUsed="0"/>
     <w:lsdException w:name="No Spacing" w:semiHidden="0" w:uiPriority="1" w:unhideWhenUsed="0" w:qFormat="1"/>
     <w:lsdException w:name="Light Shading" w:semiHidden="0" w:uiPriority="60" w:unhideWhenUsed="0"/>
@@ -461,21 +481,28 @@
     <w:lsdException w:name="Bibliography" w:uiPriority="37"/>
     <w:lsdException w:name="TOC Heading" w:uiPriority="39" w:qFormat="1"/>
   </w:latentStyles>
-  <w:style w:type="paragraph" w:default="1" w:styleId="a">
+  <w:style w:type="paragraph" w:default="1" w:styleId="Normal">
     <w:name w:val="Normal"/>
     <w:qFormat/>
+    <w:rsid w:val="003D3A6E"/>
+    <w:pPr>
+      <w:spacing w:after="200" w:line="276" w:lineRule="auto"/>
+    </w:pPr>
+    <w:rPr>
+      <w:lang w:eastAsia="en-US"/>
+    </w:rPr>
   </w:style>
-  <w:style w:type="character" w:default="1" w:styleId="a0">
+  <w:style w:type="character" w:default="1" w:styleId="DefaultParagraphFont">
     <w:name w:val="Default Paragraph Font"/>
-    <w:uiPriority w:val="1"/>
+    <w:uiPriority w:val="99"/>
     <w:semiHidden/>
-    <w:unhideWhenUsed/>
   </w:style>
-  <w:style w:type="table" w:default="1" w:styleId="a1">
+  <w:style w:type="table" w:default="1" w:styleId="TableNormal">
     <w:name w:val="Normal Table"/>
     <w:uiPriority w:val="99"/>
     <w:semiHidden/>
     <w:unhideWhenUsed/>
+    <w:qFormat/>
     <w:tblPr>
       <w:tblInd w:w="0" w:type="dxa"/>
       <w:tblCellMar>
@@ -486,197 +513,7 @@
       </w:tblCellMar>
     </w:tblPr>
   </w:style>
-  <w:style w:type="numbering" w:default="1" w:styleId="a2">
-    <w:name w:val="No List"/>
-    <w:uiPriority w:val="99"/>
-    <w:semiHidden/>
-    <w:unhideWhenUsed/>
-  </w:style>
-</w:styles>
-</file>
-
-<file path=word/stylesWithEffects.xml><?xml version="1.0" encoding="utf-8"?>
-<w:styles xmlns:wpc="http://schemas.microsoft.com/office/word/2010/wordprocessingCanvas" xmlns:mc="http://schemas.openxmlformats.org/markup-compatibility/2006" xmlns:o="urn:schemas-microsoft-com:office:office" xmlns:r="http://schemas.openxmlformats.org/officeDocument/2006/relationships" xmlns:m="http://schemas.openxmlformats.org/officeDocument/2006/math" xmlns:v="urn:schemas-microsoft-com:vml" xmlns:wp14="http://schemas.microsoft.com/office/word/2010/wordprocessingDrawing" xmlns:wp="http://schemas.openxmlformats.org/drawingml/2006/wordprocessingDrawing" xmlns:w10="urn:schemas-microsoft-com:office:word" xmlns:w="http://schemas.openxmlformats.org/wordprocessingml/2006/main" xmlns:w14="http://schemas.microsoft.com/office/word/2010/wordml" xmlns:wpg="http://schemas.microsoft.com/office/word/2010/wordprocessingGroup" xmlns:wpi="http://schemas.microsoft.com/office/word/2010/wordprocessingInk" xmlns:wne="http://schemas.microsoft.com/office/word/2006/wordml" xmlns:wps="http://schemas.microsoft.com/office/word/2010/wordprocessingShape" mc:Ignorable="w14 wp14">
-  <w:docDefaults>
-    <w:rPrDefault>
-      <w:rPr>
-        <w:rFonts w:asciiTheme="minorHAnsi" w:eastAsiaTheme="minorHAnsi" w:hAnsiTheme="minorHAnsi" w:cstheme="minorBidi"/>
-        <w:sz w:val="22"/>
-        <w:szCs w:val="22"/>
-        <w:lang w:val="ru-RU" w:eastAsia="en-US" w:bidi="ar-SA"/>
-      </w:rPr>
-    </w:rPrDefault>
-    <w:pPrDefault>
-      <w:pPr>
-        <w:spacing w:after="200" w:line="276" w:lineRule="auto"/>
-      </w:pPr>
-    </w:pPrDefault>
-  </w:docDefaults>
-  <w:latentStyles w:defLockedState="0" w:defUIPriority="99" w:defSemiHidden="1" w:defUnhideWhenUsed="1" w:defQFormat="0" w:count="267">
-    <w:lsdException w:name="Normal" w:semiHidden="0" w:uiPriority="0" w:unhideWhenUsed="0" w:qFormat="1"/>
-    <w:lsdException w:name="heading 1" w:semiHidden="0" w:uiPriority="9" w:unhideWhenUsed="0" w:qFormat="1"/>
-    <w:lsdException w:name="heading 2" w:uiPriority="9" w:qFormat="1"/>
-    <w:lsdException w:name="heading 3" w:uiPriority="9" w:qFormat="1"/>
-    <w:lsdException w:name="heading 4" w:uiPriority="9" w:qFormat="1"/>
-    <w:lsdException w:name="heading 5" w:uiPriority="9" w:qFormat="1"/>
-    <w:lsdException w:name="heading 6" w:uiPriority="9" w:qFormat="1"/>
-    <w:lsdException w:name="heading 7" w:uiPriority="9" w:qFormat="1"/>
-    <w:lsdException w:name="heading 8" w:uiPriority="9" w:qFormat="1"/>
-    <w:lsdException w:name="heading 9" w:uiPriority="9" w:qFormat="1"/>
-    <w:lsdException w:name="toc 1" w:uiPriority="39"/>
-    <w:lsdException w:name="toc 2" w:uiPriority="39"/>
-    <w:lsdException w:name="toc 3" w:uiPriority="39"/>
-    <w:lsdException w:name="toc 4" w:uiPriority="39"/>
-    <w:lsdException w:name="toc 5" w:uiPriority="39"/>
-    <w:lsdException w:name="toc 6" w:uiPriority="39"/>
-    <w:lsdException w:name="toc 7" w:uiPriority="39"/>
-    <w:lsdException w:name="toc 8" w:uiPriority="39"/>
-    <w:lsdException w:name="toc 9" w:uiPriority="39"/>
-    <w:lsdException w:name="caption" w:uiPriority="35" w:qFormat="1"/>
-    <w:lsdException w:name="Title" w:semiHidden="0" w:uiPriority="10" w:unhideWhenUsed="0" w:qFormat="1"/>
-    <w:lsdException w:name="Default Paragraph Font" w:uiPriority="1"/>
-    <w:lsdException w:name="Subtitle" w:semiHidden="0" w:uiPriority="11" w:unhideWhenUsed="0" w:qFormat="1"/>
-    <w:lsdException w:name="Strong" w:semiHidden="0" w:uiPriority="22" w:unhideWhenUsed="0" w:qFormat="1"/>
-    <w:lsdException w:name="Emphasis" w:semiHidden="0" w:uiPriority="20" w:unhideWhenUsed="0" w:qFormat="1"/>
-    <w:lsdException w:name="Table Grid" w:semiHidden="0" w:uiPriority="59" w:unhideWhenUsed="0"/>
-    <w:lsdException w:name="Placeholder Text" w:unhideWhenUsed="0"/>
-    <w:lsdException w:name="No Spacing" w:semiHidden="0" w:uiPriority="1" w:unhideWhenUsed="0" w:qFormat="1"/>
-    <w:lsdException w:name="Light Shading" w:semiHidden="0" w:uiPriority="60" w:unhideWhenUsed="0"/>
-    <w:lsdException w:name="Light List" w:semiHidden="0" w:uiPriority="61" w:unhideWhenUsed="0"/>
-    <w:lsdException w:name="Light Grid" w:semiHidden="0" w:uiPriority="62" w:unhideWhenUsed="0"/>
-    <w:lsdException w:name="Medium Shading 1" w:semiHidden="0" w:uiPriority="63" w:unhideWhenUsed="0"/>
-    <w:lsdException w:name="Medium Shading 2" w:semiHidden="0" w:uiPriority="64" w:unhideWhenUsed="0"/>
-    <w:lsdException w:name="Medium List 1" w:semiHidden="0" w:uiPriority="65" w:unhideWhenUsed="0"/>
-    <w:lsdException w:name="Medium List 2" w:semiHidden="0" w:uiPriority="66" w:unhideWhenUsed="0"/>
-    <w:lsdException w:name="Medium Grid 1" w:semiHidden="0" w:uiPriority="67" w:unhideWhenUsed="0"/>
-    <w:lsdException w:name="Medium Grid 2" w:semiHidden="0" w:uiPriority="68" w:unhideWhenUsed="0"/>
-    <w:lsdException w:name="Medium Grid 3" w:semiHidden="0" w:uiPriority="69" w:unhideWhenUsed="0"/>
-    <w:lsdException w:name="Dark List" w:semiHidden="0" w:uiPriority="70" w:unhideWhenUsed="0"/>
-    <w:lsdException w:name="Colorful Shading" w:semiHidden="0" w:uiPriority="71" w:unhideWhenUsed="0"/>
-    <w:lsdException w:name="Colorful List" w:semiHidden="0" w:uiPriority="72" w:unhideWhenUsed="0"/>
-    <w:lsdException w:name="Colorful Grid" w:semiHidden="0" w:uiPriority="73" w:unhideWhenUsed="0"/>
-    <w:lsdException w:name="Light Shading Accent 1" w:semiHidden="0" w:uiPriority="60" w:unhideWhenUsed="0"/>
-    <w:lsdException w:name="Light List Accent 1" w:semiHidden="0" w:uiPriority="61" w:unhideWhenUsed="0"/>
-    <w:lsdException w:name="Light Grid Accent 1" w:semiHidden="0" w:uiPriority="62" w:unhideWhenUsed="0"/>
-    <w:lsdException w:name="Medium Shading 1 Accent 1" w:semiHidden="0" w:uiPriority="63" w:unhideWhenUsed="0"/>
-    <w:lsdException w:name="Medium Shading 2 Accent 1" w:semiHidden="0" w:uiPriority="64" w:unhideWhenUsed="0"/>
-    <w:lsdException w:name="Medium List 1 Accent 1" w:semiHidden="0" w:uiPriority="65" w:unhideWhenUsed="0"/>
-    <w:lsdException w:name="Revision" w:unhideWhenUsed="0"/>
-    <w:lsdException w:name="List Paragraph" w:semiHidden="0" w:uiPriority="34" w:unhideWhenUsed="0" w:qFormat="1"/>
-    <w:lsdException w:name="Quote" w:semiHidden="0" w:uiPriority="29" w:unhideWhenUsed="0" w:qFormat="1"/>
-    <w:lsdException w:name="Intense Quote" w:semiHidden="0" w:uiPriority="30" w:unhideWhenUsed="0" w:qFormat="1"/>
-    <w:lsdException w:name="Medium List 2 Accent 1" w:semiHidden="0" w:uiPriority="66" w:unhideWhenUsed="0"/>
-    <w:lsdException w:name="Medium Grid 1 Accent 1" w:semiHidden="0" w:uiPriority="67" w:unhideWhenUsed="0"/>
-    <w:lsdException w:name="Medium Grid 2 Accent 1" w:semiHidden="0" w:uiPriority="68" w:unhideWhenUsed="0"/>
-    <w:lsdException w:name="Medium Grid 3 Accent 1" w:semiHidden="0" w:uiPriority="69" w:unhideWhenUsed="0"/>
-    <w:lsdException w:name="Dark List Accent 1" w:semiHidden="0" w:uiPriority="70" w:unhideWhenUsed="0"/>
-    <w:lsdException w:name="Colorful Shading Accent 1" w:semiHidden="0" w:uiPriority="71" w:unhideWhenUsed="0"/>
-    <w:lsdException w:name="Colorful List Accent 1" w:semiHidden="0" w:uiPriority="72" w:unhideWhenUsed="0"/>
-    <w:lsdException w:name="Colorful Grid Accent 1" w:semiHidden="0" w:uiPriority="73" w:unhideWhenUsed="0"/>
-    <w:lsdException w:name="Light Shading Accent 2" w:semiHidden="0" w:uiPriority="60" w:unhideWhenUsed="0"/>
-    <w:lsdException w:name="Light List Accent 2" w:semiHidden="0" w:uiPriority="61" w:unhideWhenUsed="0"/>
-    <w:lsdException w:name="Light Grid Accent 2" w:semiHidden="0" w:uiPriority="62" w:unhideWhenUsed="0"/>
-    <w:lsdException w:name="Medium Shading 1 Accent 2" w:semiHidden="0" w:uiPriority="63" w:unhideWhenUsed="0"/>
-    <w:lsdException w:name="Medium Shading 2 Accent 2" w:semiHidden="0" w:uiPriority="64" w:unhideWhenUsed="0"/>
-    <w:lsdException w:name="Medium List 1 Accent 2" w:semiHidden="0" w:uiPriority="65" w:unhideWhenUsed="0"/>
-    <w:lsdException w:name="Medium List 2 Accent 2" w:semiHidden="0" w:uiPriority="66" w:unhideWhenUsed="0"/>
-    <w:lsdException w:name="Medium Grid 1 Accent 2" w:semiHidden="0" w:uiPriority="67" w:unhideWhenUsed="0"/>
-    <w:lsdException w:name="Medium Grid 2 Accent 2" w:semiHidden="0" w:uiPriority="68" w:unhideWhenUsed="0"/>
-    <w:lsdException w:name="Medium Grid 3 Accent 2" w:semiHidden="0" w:uiPriority="69" w:unhideWhenUsed="0"/>
-    <w:lsdException w:name="Dark List Accent 2" w:semiHidden="0" w:uiPriority="70" w:unhideWhenUsed="0"/>
-    <w:lsdException w:name="Colorful Shading Accent 2" w:semiHidden="0" w:uiPriority="71" w:unhideWhenUsed="0"/>
-    <w:lsdException w:name="Colorful List Accent 2" w:semiHidden="0" w:uiPriority="72" w:unhideWhenUsed="0"/>
-    <w:lsdException w:name="Colorful Grid Accent 2" w:semiHidden="0" w:uiPriority="73" w:unhideWhenUsed="0"/>
-    <w:lsdException w:name="Light Shading Accent 3" w:semiHidden="0" w:uiPriority="60" w:unhideWhenUsed="0"/>
-    <w:lsdException w:name="Light List Accent 3" w:semiHidden="0" w:uiPriority="61" w:unhideWhenUsed="0"/>
-    <w:lsdException w:name="Light Grid Accent 3" w:semiHidden="0" w:uiPriority="62" w:unhideWhenUsed="0"/>
-    <w:lsdException w:name="Medium Shading 1 Accent 3" w:semiHidden="0" w:uiPriority="63" w:unhideWhenUsed="0"/>
-    <w:lsdException w:name="Medium Shading 2 Accent 3" w:semiHidden="0" w:uiPriority="64" w:unhideWhenUsed="0"/>
-    <w:lsdException w:name="Medium List 1 Accent 3" w:semiHidden="0" w:uiPriority="65" w:unhideWhenUsed="0"/>
-    <w:lsdException w:name="Medium List 2 Accent 3" w:semiHidden="0" w:uiPriority="66" w:unhideWhenUsed="0"/>
-    <w:lsdException w:name="Medium Grid 1 Accent 3" w:semiHidden="0" w:uiPriority="67" w:unhideWhenUsed="0"/>
-    <w:lsdException w:name="Medium Grid 2 Accent 3" w:semiHidden="0" w:uiPriority="68" w:unhideWhenUsed="0"/>
-    <w:lsdException w:name="Medium Grid 3 Accent 3" w:semiHidden="0" w:uiPriority="69" w:unhideWhenUsed="0"/>
-    <w:lsdException w:name="Dark List Accent 3" w:semiHidden="0" w:uiPriority="70" w:unhideWhenUsed="0"/>
-    <w:lsdException w:name="Colorful Shading Accent 3" w:semiHidden="0" w:uiPriority="71" w:unhideWhenUsed="0"/>
-    <w:lsdException w:name="Colorful List Accent 3" w:semiHidden="0" w:uiPriority="72" w:unhideWhenUsed="0"/>
-    <w:lsdException w:name="Colorful Grid Accent 3" w:semiHidden="0" w:uiPriority="73" w:unhideWhenUsed="0"/>
-    <w:lsdException w:name="Light Shading Accent 4" w:semiHidden="0" w:uiPriority="60" w:unhideWhenUsed="0"/>
-    <w:lsdException w:name="Light List Accent 4" w:semiHidden="0" w:uiPriority="61" w:unhideWhenUsed="0"/>
-    <w:lsdException w:name="Light Grid Accent 4" w:semiHidden="0" w:uiPriority="62" w:unhideWhenUsed="0"/>
-    <w:lsdException w:name="Medium Shading 1 Accent 4" w:semiHidden="0" w:uiPriority="63" w:unhideWhenUsed="0"/>
-    <w:lsdException w:name="Medium Shading 2 Accent 4" w:semiHidden="0" w:uiPriority="64" w:unhideWhenUsed="0"/>
-    <w:lsdException w:name="Medium List 1 Accent 4" w:semiHidden="0" w:uiPriority="65" w:unhideWhenUsed="0"/>
-    <w:lsdException w:name="Medium List 2 Accent 4" w:semiHidden="0" w:uiPriority="66" w:unhideWhenUsed="0"/>
-    <w:lsdException w:name="Medium Grid 1 Accent 4" w:semiHidden="0" w:uiPriority="67" w:unhideWhenUsed="0"/>
-    <w:lsdException w:name="Medium Grid 2 Accent 4" w:semiHidden="0" w:uiPriority="68" w:unhideWhenUsed="0"/>
-    <w:lsdException w:name="Medium Grid 3 Accent 4" w:semiHidden="0" w:uiPriority="69" w:unhideWhenUsed="0"/>
-    <w:lsdException w:name="Dark List Accent 4" w:semiHidden="0" w:uiPriority="70" w:unhideWhenUsed="0"/>
-    <w:lsdException w:name="Colorful Shading Accent 4" w:semiHidden="0" w:uiPriority="71" w:unhideWhenUsed="0"/>
-    <w:lsdException w:name="Colorful List Accent 4" w:semiHidden="0" w:uiPriority="72" w:unhideWhenUsed="0"/>
-    <w:lsdException w:name="Colorful Grid Accent 4" w:semiHidden="0" w:uiPriority="73" w:unhideWhenUsed="0"/>
-    <w:lsdException w:name="Light Shading Accent 5" w:semiHidden="0" w:uiPriority="60" w:unhideWhenUsed="0"/>
-    <w:lsdException w:name="Light List Accent 5" w:semiHidden="0" w:uiPriority="61" w:unhideWhenUsed="0"/>
-    <w:lsdException w:name="Light Grid Accent 5" w:semiHidden="0" w:uiPriority="62" w:unhideWhenUsed="0"/>
-    <w:lsdException w:name="Medium Shading 1 Accent 5" w:semiHidden="0" w:uiPriority="63" w:unhideWhenUsed="0"/>
-    <w:lsdException w:name="Medium Shading 2 Accent 5" w:semiHidden="0" w:uiPriority="64" w:unhideWhenUsed="0"/>
-    <w:lsdException w:name="Medium List 1 Accent 5" w:semiHidden="0" w:uiPriority="65" w:unhideWhenUsed="0"/>
-    <w:lsdException w:name="Medium List 2 Accent 5" w:semiHidden="0" w:uiPriority="66" w:unhideWhenUsed="0"/>
-    <w:lsdException w:name="Medium Grid 1 Accent 5" w:semiHidden="0" w:uiPriority="67" w:unhideWhenUsed="0"/>
-    <w:lsdException w:name="Medium Grid 2 Accent 5" w:semiHidden="0" w:uiPriority="68" w:unhideWhenUsed="0"/>
-    <w:lsdException w:name="Medium Grid 3 Accent 5" w:semiHidden="0" w:uiPriority="69" w:unhideWhenUsed="0"/>
-    <w:lsdException w:name="Dark List Accent 5" w:semiHidden="0" w:uiPriority="70" w:unhideWhenUsed="0"/>
-    <w:lsdException w:name="Colorful Shading Accent 5" w:semiHidden="0" w:uiPriority="71" w:unhideWhenUsed="0"/>
-    <w:lsdException w:name="Colorful List Accent 5" w:semiHidden="0" w:uiPriority="72" w:unhideWhenUsed="0"/>
-    <w:lsdException w:name="Colorful Grid Accent 5" w:semiHidden="0" w:uiPriority="73" w:unhideWhenUsed="0"/>
-    <w:lsdException w:name="Light Shading Accent 6" w:semiHidden="0" w:uiPriority="60" w:unhideWhenUsed="0"/>
-    <w:lsdException w:name="Light List Accent 6" w:semiHidden="0" w:uiPriority="61" w:unhideWhenUsed="0"/>
-    <w:lsdException w:name="Light Grid Accent 6" w:semiHidden="0" w:uiPriority="62" w:unhideWhenUsed="0"/>
-    <w:lsdException w:name="Medium Shading 1 Accent 6" w:semiHidden="0" w:uiPriority="63" w:unhideWhenUsed="0"/>
-    <w:lsdException w:name="Medium Shading 2 Accent 6" w:semiHidden="0" w:uiPriority="64" w:unhideWhenUsed="0"/>
-    <w:lsdException w:name="Medium List 1 Accent 6" w:semiHidden="0" w:uiPriority="65" w:unhideWhenUsed="0"/>
-    <w:lsdException w:name="Medium List 2 Accent 6" w:semiHidden="0" w:uiPriority="66" w:unhideWhenUsed="0"/>
-    <w:lsdException w:name="Medium Grid 1 Accent 6" w:semiHidden="0" w:uiPriority="67" w:unhideWhenUsed="0"/>
-    <w:lsdException w:name="Medium Grid 2 Accent 6" w:semiHidden="0" w:uiPriority="68" w:unhideWhenUsed="0"/>
-    <w:lsdException w:name="Medium Grid 3 Accent 6" w:semiHidden="0" w:uiPriority="69" w:unhideWhenUsed="0"/>
-    <w:lsdException w:name="Dark List Accent 6" w:semiHidden="0" w:uiPriority="70" w:unhideWhenUsed="0"/>
-    <w:lsdException w:name="Colorful Shading Accent 6" w:semiHidden="0" w:uiPriority="71" w:unhideWhenUsed="0"/>
-    <w:lsdException w:name="Colorful List Accent 6" w:semiHidden="0" w:uiPriority="72" w:unhideWhenUsed="0"/>
-    <w:lsdException w:name="Colorful Grid Accent 6" w:semiHidden="0" w:uiPriority="73" w:unhideWhenUsed="0"/>
-    <w:lsdException w:name="Subtle Emphasis" w:semiHidden="0" w:uiPriority="19" w:unhideWhenUsed="0" w:qFormat="1"/>
-    <w:lsdException w:name="Intense Emphasis" w:semiHidden="0" w:uiPriority="21" w:unhideWhenUsed="0" w:qFormat="1"/>
-    <w:lsdException w:name="Subtle Reference" w:semiHidden="0" w:uiPriority="31" w:unhideWhenUsed="0" w:qFormat="1"/>
-    <w:lsdException w:name="Intense Reference" w:semiHidden="0" w:uiPriority="32" w:unhideWhenUsed="0" w:qFormat="1"/>
-    <w:lsdException w:name="Book Title" w:semiHidden="0" w:uiPriority="33" w:unhideWhenUsed="0" w:qFormat="1"/>
-    <w:lsdException w:name="Bibliography" w:uiPriority="37"/>
-    <w:lsdException w:name="TOC Heading" w:uiPriority="39" w:qFormat="1"/>
-  </w:latentStyles>
-  <w:style w:type="paragraph" w:default="1" w:styleId="a">
-    <w:name w:val="Normal"/>
-    <w:qFormat/>
-  </w:style>
-  <w:style w:type="character" w:default="1" w:styleId="a0">
-    <w:name w:val="Default Paragraph Font"/>
-    <w:uiPriority w:val="1"/>
-    <w:semiHidden/>
-    <w:unhideWhenUsed/>
-  </w:style>
-  <w:style w:type="table" w:default="1" w:styleId="a1">
-    <w:name w:val="Normal Table"/>
-    <w:uiPriority w:val="99"/>
-    <w:semiHidden/>
-    <w:unhideWhenUsed/>
-    <w:tblPr>
-      <w:tblInd w:w="0" w:type="dxa"/>
-      <w:tblCellMar>
-        <w:top w:w="0" w:type="dxa"/>
-        <w:left w:w="108" w:type="dxa"/>
-        <w:bottom w:w="0" w:type="dxa"/>
-        <w:right w:w="108" w:type="dxa"/>
-      </w:tblCellMar>
-    </w:tblPr>
-  </w:style>
-  <w:style w:type="numbering" w:default="1" w:styleId="a2">
+  <w:style w:type="numbering" w:default="1" w:styleId="NoList">
     <w:name w:val="No List"/>
     <w:uiPriority w:val="99"/>
     <w:semiHidden/>
@@ -686,9 +523,9 @@
 </file>
 
 <file path=word/theme/theme1.xml><?xml version="1.0" encoding="utf-8"?>
-<a:theme xmlns:a="http://schemas.openxmlformats.org/drawingml/2006/main" name="Тема Office">
+<a:theme xmlns:a="http://schemas.openxmlformats.org/drawingml/2006/main" name="Office Theme">
   <a:themeElements>
-    <a:clrScheme name="Стандартная">
+    <a:clrScheme name="Office">
       <a:dk1>
         <a:sysClr val="windowText" lastClr="000000"/>
       </a:dk1>
@@ -726,7 +563,7 @@
         <a:srgbClr val="800080"/>
       </a:folHlink>
     </a:clrScheme>
-    <a:fontScheme name="Стандартная">
+    <a:fontScheme name="Office">
       <a:majorFont>
         <a:latin typeface="Cambria"/>
         <a:ea typeface=""/>
@@ -760,7 +597,6 @@
         <a:font script="Mong" typeface="Mongolian Baiti"/>
         <a:font script="Viet" typeface="Times New Roman"/>
         <a:font script="Uigh" typeface="Microsoft Uighur"/>
-        <a:font script="Geor" typeface="Sylfaen"/>
       </a:majorFont>
       <a:minorFont>
         <a:latin typeface="Calibri"/>
@@ -795,10 +631,9 @@
         <a:font script="Mong" typeface="Mongolian Baiti"/>
         <a:font script="Viet" typeface="Arial"/>
         <a:font script="Uigh" typeface="Microsoft Uighur"/>
-        <a:font script="Geor" typeface="Sylfaen"/>
       </a:minorFont>
     </a:fontScheme>
-    <a:fmtScheme name="Стандартная">
+    <a:fmtScheme name="Office">
       <a:fillStyleLst>
         <a:solidFill>
           <a:schemeClr val="phClr"/>
